--- a/Shell Scripting.docx
+++ b/Shell Scripting.docx
@@ -35,12 +35,12 @@
           <wp:inline distB="114300" distT="114300" distL="114300" distR="114300">
             <wp:extent cx="4719638" cy="2862290"/>
             <wp:effectExtent b="0" l="0" r="0" t="0"/>
-            <wp:docPr id="9" name="image12.jpg"/>
+            <wp:docPr id="9" name="image15.jpg"/>
             <a:graphic>
               <a:graphicData uri="http://schemas.openxmlformats.org/drawingml/2006/picture">
                 <pic:pic>
                   <pic:nvPicPr>
-                    <pic:cNvPr id="0" name="image12.jpg"/>
+                    <pic:cNvPr id="0" name="image15.jpg"/>
                     <pic:cNvPicPr preferRelativeResize="0"/>
                   </pic:nvPicPr>
                   <pic:blipFill>
@@ -320,12 +320,12 @@
           <wp:inline distB="114300" distT="114300" distL="114300" distR="114300">
             <wp:extent cx="4181475" cy="1257300"/>
             <wp:effectExtent b="0" l="0" r="0" t="0"/>
-            <wp:docPr id="16" name="image14.png"/>
+            <wp:docPr id="16" name="image1.png"/>
             <a:graphic>
               <a:graphicData uri="http://schemas.openxmlformats.org/drawingml/2006/picture">
                 <pic:pic>
                   <pic:nvPicPr>
-                    <pic:cNvPr id="0" name="image14.png"/>
+                    <pic:cNvPr id="0" name="image1.png"/>
                     <pic:cNvPicPr preferRelativeResize="0"/>
                   </pic:nvPicPr>
                   <pic:blipFill>
@@ -372,12 +372,12 @@
           <wp:inline distB="114300" distT="114300" distL="114300" distR="114300">
             <wp:extent cx="3705225" cy="542925"/>
             <wp:effectExtent b="0" l="0" r="0" t="0"/>
-            <wp:docPr id="12" name="image11.png"/>
+            <wp:docPr id="12" name="image3.png"/>
             <a:graphic>
               <a:graphicData uri="http://schemas.openxmlformats.org/drawingml/2006/picture">
                 <pic:pic>
                   <pic:nvPicPr>
-                    <pic:cNvPr id="0" name="image11.png"/>
+                    <pic:cNvPr id="0" name="image3.png"/>
                     <pic:cNvPicPr preferRelativeResize="0"/>
                   </pic:nvPicPr>
                   <pic:blipFill>
@@ -661,12 +661,12 @@
           <wp:inline distB="114300" distT="114300" distL="114300" distR="114300">
             <wp:extent cx="5943600" cy="1943100"/>
             <wp:effectExtent b="0" l="0" r="0" t="0"/>
-            <wp:docPr id="7" name="image16.png"/>
+            <wp:docPr id="7" name="image11.png"/>
             <a:graphic>
               <a:graphicData uri="http://schemas.openxmlformats.org/drawingml/2006/picture">
                 <pic:pic>
                   <pic:nvPicPr>
-                    <pic:cNvPr id="0" name="image16.png"/>
+                    <pic:cNvPr id="0" name="image11.png"/>
                     <pic:cNvPicPr preferRelativeResize="0"/>
                   </pic:nvPicPr>
                   <pic:blipFill>
@@ -713,12 +713,12 @@
           <wp:inline distB="114300" distT="114300" distL="114300" distR="114300">
             <wp:extent cx="2743200" cy="1676400"/>
             <wp:effectExtent b="0" l="0" r="0" t="0"/>
-            <wp:docPr id="6" name="image7.png"/>
+            <wp:docPr id="5" name="image17.png"/>
             <a:graphic>
               <a:graphicData uri="http://schemas.openxmlformats.org/drawingml/2006/picture">
                 <pic:pic>
                   <pic:nvPicPr>
-                    <pic:cNvPr id="0" name="image7.png"/>
+                    <pic:cNvPr id="0" name="image17.png"/>
                     <pic:cNvPicPr preferRelativeResize="0"/>
                   </pic:nvPicPr>
                   <pic:blipFill>
@@ -765,12 +765,12 @@
           <wp:inline distB="114300" distT="114300" distL="114300" distR="114300">
             <wp:extent cx="5724525" cy="3781425"/>
             <wp:effectExtent b="0" l="0" r="0" t="0"/>
-            <wp:docPr id="2" name="image15.png"/>
+            <wp:docPr id="1" name="image8.png"/>
             <a:graphic>
               <a:graphicData uri="http://schemas.openxmlformats.org/drawingml/2006/picture">
                 <pic:pic>
                   <pic:nvPicPr>
-                    <pic:cNvPr id="0" name="image15.png"/>
+                    <pic:cNvPr id="0" name="image8.png"/>
                     <pic:cNvPicPr preferRelativeResize="0"/>
                   </pic:nvPicPr>
                   <pic:blipFill>
@@ -817,12 +817,12 @@
           <wp:inline distB="114300" distT="114300" distL="114300" distR="114300">
             <wp:extent cx="3276600" cy="2209800"/>
             <wp:effectExtent b="0" l="0" r="0" t="0"/>
-            <wp:docPr id="13" name="image3.png"/>
+            <wp:docPr id="13" name="image5.png"/>
             <a:graphic>
               <a:graphicData uri="http://schemas.openxmlformats.org/drawingml/2006/picture">
                 <pic:pic>
                   <pic:nvPicPr>
-                    <pic:cNvPr id="0" name="image3.png"/>
+                    <pic:cNvPr id="0" name="image5.png"/>
                     <pic:cNvPicPr preferRelativeResize="0"/>
                   </pic:nvPicPr>
                   <pic:blipFill>
@@ -937,12 +937,12 @@
           <wp:inline distB="114300" distT="114300" distL="114300" distR="114300">
             <wp:extent cx="5238750" cy="3505200"/>
             <wp:effectExtent b="0" l="0" r="0" t="0"/>
-            <wp:docPr id="8" name="image6.png"/>
+            <wp:docPr id="8" name="image16.png"/>
             <a:graphic>
               <a:graphicData uri="http://schemas.openxmlformats.org/drawingml/2006/picture">
                 <pic:pic>
                   <pic:nvPicPr>
-                    <pic:cNvPr id="0" name="image6.png"/>
+                    <pic:cNvPr id="0" name="image16.png"/>
                     <pic:cNvPicPr preferRelativeResize="0"/>
                   </pic:nvPicPr>
                   <pic:blipFill>
@@ -1076,12 +1076,12 @@
           <wp:inline distB="114300" distT="114300" distL="114300" distR="114300">
             <wp:extent cx="5305425" cy="942975"/>
             <wp:effectExtent b="0" l="0" r="0" t="0"/>
-            <wp:docPr id="11" name="image17.png"/>
+            <wp:docPr id="11" name="image14.png"/>
             <a:graphic>
               <a:graphicData uri="http://schemas.openxmlformats.org/drawingml/2006/picture">
                 <pic:pic>
                   <pic:nvPicPr>
-                    <pic:cNvPr id="0" name="image17.png"/>
+                    <pic:cNvPr id="0" name="image14.png"/>
                     <pic:cNvPicPr preferRelativeResize="0"/>
                   </pic:nvPicPr>
                   <pic:blipFill>
@@ -1162,12 +1162,12 @@
           <wp:inline distB="114300" distT="114300" distL="114300" distR="114300">
             <wp:extent cx="4371975" cy="1552575"/>
             <wp:effectExtent b="0" l="0" r="0" t="0"/>
-            <wp:docPr id="5" name="image5.png"/>
+            <wp:docPr id="4" name="image12.png"/>
             <a:graphic>
               <a:graphicData uri="http://schemas.openxmlformats.org/drawingml/2006/picture">
                 <pic:pic>
                   <pic:nvPicPr>
-                    <pic:cNvPr id="0" name="image5.png"/>
+                    <pic:cNvPr id="0" name="image12.png"/>
                     <pic:cNvPicPr preferRelativeResize="0"/>
                   </pic:nvPicPr>
                   <pic:blipFill>
@@ -1229,14 +1229,14 @@
         </w:rPr>
         <w:drawing>
           <wp:inline distB="114300" distT="114300" distL="114300" distR="114300">
-            <wp:extent cx="4371975" cy="1552575"/>
+            <wp:extent cx="5810250" cy="2124075"/>
             <wp:effectExtent b="0" l="0" r="0" t="0"/>
-            <wp:docPr id="1" name="image8.png"/>
+            <wp:docPr id="6" name="image7.png"/>
             <a:graphic>
               <a:graphicData uri="http://schemas.openxmlformats.org/drawingml/2006/picture">
                 <pic:pic>
                   <pic:nvPicPr>
-                    <pic:cNvPr id="0" name="image8.png"/>
+                    <pic:cNvPr id="0" name="image7.png"/>
                     <pic:cNvPicPr preferRelativeResize="0"/>
                   </pic:nvPicPr>
                   <pic:blipFill>
@@ -1249,7 +1249,7 @@
                   <pic:spPr>
                     <a:xfrm>
                       <a:off x="0" y="0"/>
-                      <a:ext cx="4371975" cy="1552575"/>
+                      <a:ext cx="5810250" cy="2124075"/>
                     </a:xfrm>
                     <a:prstGeom prst="rect"/>
                     <a:ln/>
@@ -1300,12 +1300,12 @@
           <wp:inline distB="114300" distT="114300" distL="114300" distR="114300">
             <wp:extent cx="3990975" cy="885825"/>
             <wp:effectExtent b="0" l="0" r="0" t="0"/>
-            <wp:docPr id="10" name="image13.png"/>
+            <wp:docPr id="10" name="image6.png"/>
             <a:graphic>
               <a:graphicData uri="http://schemas.openxmlformats.org/drawingml/2006/picture">
                 <pic:pic>
                   <pic:nvPicPr>
-                    <pic:cNvPr id="0" name="image13.png"/>
+                    <pic:cNvPr id="0" name="image6.png"/>
                     <pic:cNvPicPr preferRelativeResize="0"/>
                   </pic:nvPicPr>
                   <pic:blipFill>
@@ -1467,7 +1467,7 @@
           <wp:inline distB="114300" distT="114300" distL="114300" distR="114300">
             <wp:extent cx="4076700" cy="1476375"/>
             <wp:effectExtent b="0" l="0" r="0" t="0"/>
-            <wp:docPr id="3" name="image10.png"/>
+            <wp:docPr id="2" name="image10.png"/>
             <a:graphic>
               <a:graphicData uri="http://schemas.openxmlformats.org/drawingml/2006/picture">
                 <pic:pic>
@@ -1536,12 +1536,12 @@
           <wp:inline distB="114300" distT="114300" distL="114300" distR="114300">
             <wp:extent cx="4143375" cy="1457325"/>
             <wp:effectExtent b="0" l="0" r="0" t="0"/>
-            <wp:docPr id="15" name="image1.png"/>
+            <wp:docPr id="15" name="image13.png"/>
             <a:graphic>
               <a:graphicData uri="http://schemas.openxmlformats.org/drawingml/2006/picture">
                 <pic:pic>
                   <pic:nvPicPr>
-                    <pic:cNvPr id="0" name="image1.png"/>
+                    <pic:cNvPr id="0" name="image13.png"/>
                     <pic:cNvPicPr preferRelativeResize="0"/>
                   </pic:nvPicPr>
                   <pic:blipFill>
@@ -1595,7 +1595,7 @@
           <wp:inline distB="114300" distT="114300" distL="114300" distR="114300">
             <wp:extent cx="3105150" cy="2733675"/>
             <wp:effectExtent b="0" l="0" r="0" t="0"/>
-            <wp:docPr id="4" name="image9.png"/>
+            <wp:docPr id="3" name="image9.png"/>
             <a:graphic>
               <a:graphicData uri="http://schemas.openxmlformats.org/drawingml/2006/picture">
                 <pic:pic>
